--- a/doc/BehavioralModelingアプローチ.docx
+++ b/doc/BehavioralModelingアプローチ.docx
@@ -3252,8 +3252,6 @@
           <w:rFonts w:hint="eastAsia"/>
         </w:rPr>
       </w:pPr>
-      <w:bookmarkStart w:id="0" w:name="_GoBack"/>
-      <w:bookmarkEnd w:id="0"/>
       <m:oMathPara>
         <m:oMath>
           <m:r>
@@ -3517,6 +3515,30 @@
                   <w:rFonts w:ascii="Cambria Math" w:hAnsi="Cambria Math"/>
                 </w:rPr>
                 <m:t>,l</m:t>
+              </m:r>
+              <m:d>
+                <m:dPr>
+                  <m:ctrlPr>
+                    <w:rPr>
+                      <w:rFonts w:ascii="Cambria Math" w:hAnsi="Cambria Math"/>
+                      <w:i/>
+                    </w:rPr>
+                  </m:ctrlPr>
+                </m:dPr>
+                <m:e>
+                  <m:r>
+                    <w:rPr>
+                      <w:rFonts w:ascii="Cambria Math" w:hAnsi="Cambria Math"/>
+                    </w:rPr>
+                    <m:t>i,j</m:t>
+                  </m:r>
+                </m:e>
+              </m:d>
+              <m:r>
+                <w:rPr>
+                  <w:rFonts w:ascii="Cambria Math" w:hAnsi="Cambria Math"/>
+                </w:rPr>
+                <m:t>,m</m:t>
               </m:r>
               <m:d>
                 <m:dPr>
@@ -4141,6 +4163,12 @@
               </w:rPr>
               <m:t>0,-0.3</m:t>
             </m:r>
+            <m:r>
+              <w:rPr>
+                <w:rFonts w:ascii="Cambria Math" w:hAnsi="Cambria Math"/>
+              </w:rPr>
+              <m:t>,0</m:t>
+            </m:r>
           </m:e>
         </m:d>
       </m:oMath>
@@ -4419,13 +4447,19 @@
               <w:rPr>
                 <w:rFonts w:ascii="Cambria Math" w:hAnsi="Cambria Math"/>
               </w:rPr>
-              <m:t>,0.01,0.2,0.0,0</m:t>
+              <m:t>,0.01,0.2,0.0,</m:t>
             </m:r>
             <m:r>
               <w:rPr>
                 <w:rFonts w:ascii="Cambria Math" w:hAnsi="Cambria Math"/>
               </w:rPr>
-              <m:t>.1</m:t>
+              <m:t>0</m:t>
+            </m:r>
+            <m:r>
+              <w:rPr>
+                <w:rFonts w:ascii="Cambria Math" w:hAnsi="Cambria Math"/>
+              </w:rPr>
+              <m:t>,0</m:t>
             </m:r>
             <m:r>
               <w:rPr>
@@ -4466,6 +4500,8 @@
         </w:rPr>
         <w:t>。</w:t>
       </w:r>
+      <w:bookmarkStart w:id="0" w:name="_GoBack"/>
+      <w:bookmarkEnd w:id="0"/>
     </w:p>
     <w:p>
       <w:pPr>
@@ -4746,6 +4782,12 @@
                 <w:rFonts w:ascii="Cambria Math" w:hAnsi="Cambria Math"/>
               </w:rPr>
               <m:t>,0,0</m:t>
+            </m:r>
+            <m:r>
+              <w:rPr>
+                <w:rFonts w:ascii="Cambria Math" w:hAnsi="Cambria Math"/>
+              </w:rPr>
+              <m:t>,0</m:t>
             </m:r>
           </m:e>
         </m:d>
@@ -5680,7 +5722,7 @@
   <w:rsids>
     <w:rsidRoot w:val="003420DC"/>
     <w:rsid w:val="003420DC"/>
-    <w:rsid w:val="00B80ED2"/>
+    <w:rsid w:val="00677463"/>
   </w:rsids>
   <m:mathPr>
     <m:mathFont m:val="Cambria Math"/>
